--- a/毕设/19电子2班李沛基于树莓派的自动避障小车的设计任务书(熊宇).docx
+++ b/毕设/19电子2班李沛基于树莓派的自动避障小车的设计任务书(熊宇).docx
@@ -596,7 +596,21 @@
                 <w:rFonts w:hAnsi="宋体" w:hint="eastAsia"/>
                 <w:szCs w:val="21"/>
               </w:rPr>
-              <w:t>系统采用树莓派作为主控制器，包括电机驱动模块、雷达避障模块、键盘模块、等部分。具体功能要求如下：</w:t>
+              <w:t>系统采</w:t>
+            </w:r>
+            <w:r>
+              <w:rPr>
+                <w:rFonts w:hAnsi="宋体" w:hint="eastAsia"/>
+                <w:szCs w:val="21"/>
+              </w:rPr>
+              <w:t>用树莓派作为主控制器，包括电机驱动模块、雷达避障模块、键盘模块</w:t>
+            </w:r>
+            <w:r>
+              <w:rPr>
+                <w:rFonts w:hAnsi="宋体" w:hint="eastAsia"/>
+                <w:szCs w:val="21"/>
+              </w:rPr>
+              <w:t>等部分。具体功能要求如下：</w:t>
             </w:r>
           </w:p>
           <w:p>
@@ -607,6 +621,13 @@
                 <w:rFonts w:ascii="楷体_GB2312" w:eastAsia="楷体_GB2312"/>
               </w:rPr>
             </w:pPr>
+            <w:r>
+              <w:rPr>
+                <w:rFonts w:hAnsi="宋体" w:hint="eastAsia"/>
+                <w:szCs w:val="21"/>
+              </w:rPr>
+              <w:t>通过键盘模块可以控制小车前进方向，从而使</w:t>
+            </w:r>
             <w:bookmarkStart w:id="0" w:name="_GoBack"/>
             <w:bookmarkEnd w:id="0"/>
             <w:r>
@@ -614,7 +635,7 @@
                 <w:rFonts w:hAnsi="宋体" w:hint="eastAsia"/>
                 <w:szCs w:val="21"/>
               </w:rPr>
-              <w:t>通过键盘模块可以控制小车前进方向，从而使小车运动，还可以通过按键设定小车运行速度值；电机驱动模块由电机驱动板和直流电机组成，当收到键盘对应指令后，驱动电机正转或反转，从而使小车前进或后退；使用雷达避障模块，当检测到小车前方有障碍物时，自动改变前进方向；</w:t>
+              <w:t>小车运动，还可以通过按键设定小车运行速度值；电机驱动模块由电机驱动板和直流电机组成，当收到键盘对应指令后，驱动电机正转或反转，从而使小车前进或后退；使用雷达避障模块，当检测到小车前方有障碍物时，自动改变前进方向；</w:t>
             </w:r>
           </w:p>
         </w:tc>

--- a/毕设/19电子2班李沛基于树莓派的自动避障小车的设计任务书(熊宇).docx
+++ b/毕设/19电子2班李沛基于树莓派的自动避障小车的设计任务书(熊宇).docx
@@ -546,6 +546,78 @@
             <w:pPr>
               <w:spacing w:line="360" w:lineRule="auto"/>
               <w:ind w:firstLineChars="200" w:firstLine="420"/>
+            </w:pPr>
+            <w:r>
+              <w:rPr>
+                <w:rFonts w:hint="eastAsia"/>
+              </w:rPr>
+              <w:t>随着</w:t>
+            </w:r>
+            <w:r>
+              <w:rPr>
+                <w:rFonts w:hint="eastAsia"/>
+              </w:rPr>
+              <w:t>计算机、微电子、信息技术的快速发展，智能化技术的发展速度也越来越快，智能化与人们生活的联系越来越紧密，智能化将是未来社会发展的必然趋势</w:t>
+            </w:r>
+            <w:r>
+              <w:rPr>
+                <w:rFonts w:asciiTheme="minorEastAsia" w:eastAsiaTheme="minorEastAsia" w:hAnsiTheme="minorEastAsia" w:hint="eastAsia"/>
+              </w:rPr>
+              <w:t>。</w:t>
+            </w:r>
+            <w:r>
+              <w:rPr>
+                <w:rFonts w:hint="eastAsia"/>
+              </w:rPr>
+              <w:t>由于人们生活水平的提升</w:t>
+            </w:r>
+            <w:r>
+              <w:rPr>
+                <w:rFonts w:hint="eastAsia"/>
+              </w:rPr>
+              <w:t>，</w:t>
+            </w:r>
+            <w:r>
+              <w:rPr>
+                <w:rFonts w:hint="eastAsia"/>
+              </w:rPr>
+              <w:t>车辆的使用率也随之猛增</w:t>
+            </w:r>
+            <w:r>
+              <w:rPr>
+                <w:rFonts w:hint="eastAsia"/>
+              </w:rPr>
+              <w:t>，</w:t>
+            </w:r>
+            <w:r>
+              <w:rPr>
+                <w:rFonts w:asciiTheme="minorEastAsia" w:eastAsiaTheme="minorEastAsia" w:hAnsiTheme="minorEastAsia" w:hint="eastAsia"/>
+              </w:rPr>
+              <w:t>出现了许多汽车交通事故，造成了巨大的伤害，产生了许多的安全隐患。</w:t>
+            </w:r>
+            <w:r>
+              <w:rPr>
+                <w:rFonts w:asciiTheme="minorEastAsia" w:eastAsiaTheme="minorEastAsia" w:hAnsiTheme="minorEastAsia" w:hint="eastAsia"/>
+              </w:rPr>
+              <w:t>因此</w:t>
+            </w:r>
+            <w:r>
+              <w:rPr>
+                <w:rFonts w:hint="eastAsia"/>
+              </w:rPr>
+              <w:t>如何解决这些问题成为了社会越来越关注的重点</w:t>
+            </w:r>
+            <w:r>
+              <w:rPr>
+                <w:rFonts w:hint="eastAsia"/>
+              </w:rPr>
+              <w:t>。</w:t>
+            </w:r>
+          </w:p>
+          <w:p>
+            <w:pPr>
+              <w:spacing w:line="360" w:lineRule="auto"/>
+              <w:ind w:firstLineChars="200" w:firstLine="420"/>
               <w:rPr>
                 <w:rFonts w:asciiTheme="minorEastAsia" w:eastAsiaTheme="minorEastAsia" w:hAnsiTheme="minorEastAsia"/>
               </w:rPr>
@@ -554,7 +626,7 @@
               <w:rPr>
                 <w:rFonts w:asciiTheme="minorEastAsia" w:eastAsiaTheme="minorEastAsia" w:hAnsiTheme="minorEastAsia" w:hint="eastAsia"/>
               </w:rPr>
-              <w:t>随着科技的发展，社会生活质量逐步提高，人们对衣食住行的需求也越来越多，其中，汽车作为人们出行的必要交通工具，应用范围越来越广。但是在出行的过程中，出现了许多汽车交通事故，造成了巨大的伤害，产生了许多的安全隐患。为了降低交通事故发生的概率，本选题拟设计一个自动避障小车，在小车行驶过程中，遇到前方障碍物时，小车能够自动避开障碍物，避免人员伤亡，减少经济损失，保障人们出行安全。</w:t>
+              <w:t>为了降低交通事故发生的概率，本选题拟设计一个自动避障小车，在小车行驶过程中，遇到前方障碍物时，小车能够自动避开障碍物，避免人员伤亡，减少经济损失，保障人们出行安全。</w:t>
             </w:r>
           </w:p>
         </w:tc>
@@ -626,16 +698,7 @@
                 <w:rFonts w:hAnsi="宋体" w:hint="eastAsia"/>
                 <w:szCs w:val="21"/>
               </w:rPr>
-              <w:t>通过键盘模块可以控制小车前进方向，从而使</w:t>
-            </w:r>
-            <w:bookmarkStart w:id="0" w:name="_GoBack"/>
-            <w:bookmarkEnd w:id="0"/>
-            <w:r>
-              <w:rPr>
-                <w:rFonts w:hAnsi="宋体" w:hint="eastAsia"/>
-                <w:szCs w:val="21"/>
-              </w:rPr>
-              <w:t>小车运动，还可以通过按键设定小车运行速度值；电机驱动模块由电机驱动板和直流电机组成，当收到键盘对应指令后，驱动电机正转或反转，从而使小车前进或后退；使用雷达避障模块，当检测到小车前方有障碍物时，自动改变前进方向；</w:t>
+              <w:t>通过键盘模块可以控制小车前进方向，从而使小车运动，还可以通过按键设定小车运行速度值；电机驱动模块由电机驱动板和直流电机组成，当收到键盘对应指令后，驱动电机正转或反转，从而使小车前进或后退；使用雷达避障模块，当检测到小车前方有障碍物时，自动改变前进方向；</w:t>
             </w:r>
           </w:p>
         </w:tc>
@@ -660,6 +723,7 @@
               <w:rPr>
                 <w:rFonts w:ascii="楷体_GB2312" w:eastAsia="楷体_GB2312" w:hint="eastAsia"/>
               </w:rPr>
+              <w:lastRenderedPageBreak/>
               <w:t>预期成果形式：</w:t>
             </w:r>
           </w:p>
@@ -701,17 +765,229 @@
               <w:rPr>
                 <w:rFonts w:ascii="楷体_GB2312" w:eastAsia="楷体_GB2312" w:hint="eastAsia"/>
               </w:rPr>
-              <w:lastRenderedPageBreak/>
               <w:t>原始数据与资料：</w:t>
             </w:r>
           </w:p>
           <w:p>
             <w:pPr>
               <w:spacing w:line="360" w:lineRule="auto"/>
-              <w:rPr>
-                <w:rFonts w:ascii="楷体_GB2312" w:eastAsia="楷体_GB2312"/>
-              </w:rPr>
-            </w:pPr>
+              <w:ind w:firstLineChars="200" w:firstLine="420"/>
+              <w:rPr>
+                <w:rFonts w:ascii="楷体_GB2312" w:eastAsia="楷体_GB2312"/>
+              </w:rPr>
+            </w:pPr>
+            <w:r>
+              <w:rPr>
+                <w:rFonts w:hAnsi="宋体"/>
+                <w:szCs w:val="21"/>
+              </w:rPr>
+              <w:t>Raspberry Pi(</w:t>
+            </w:r>
+            <w:r>
+              <w:rPr>
+                <w:rFonts w:hAnsi="宋体"/>
+                <w:szCs w:val="21"/>
+              </w:rPr>
+              <w:t>中文名为“树莓派”</w:t>
+            </w:r>
+            <w:r>
+              <w:rPr>
+                <w:rFonts w:hAnsi="宋体"/>
+                <w:szCs w:val="21"/>
+              </w:rPr>
+              <w:t>,</w:t>
+            </w:r>
+            <w:r>
+              <w:rPr>
+                <w:rFonts w:hAnsi="宋体"/>
+                <w:szCs w:val="21"/>
+              </w:rPr>
+              <w:t>简写为</w:t>
+            </w:r>
+            <w:r>
+              <w:rPr>
+                <w:rFonts w:hAnsi="宋体"/>
+                <w:szCs w:val="21"/>
+              </w:rPr>
+              <w:t>RPi</w:t>
+            </w:r>
+            <w:r>
+              <w:rPr>
+                <w:rFonts w:hAnsi="宋体"/>
+                <w:szCs w:val="21"/>
+              </w:rPr>
+              <w:t>，</w:t>
+            </w:r>
+            <w:r>
+              <w:rPr>
+                <w:rFonts w:hAnsi="宋体"/>
+                <w:szCs w:val="21"/>
+              </w:rPr>
+              <w:t>(</w:t>
+            </w:r>
+            <w:r>
+              <w:rPr>
+                <w:rFonts w:hAnsi="宋体"/>
+                <w:szCs w:val="21"/>
+              </w:rPr>
+              <w:t>或者</w:t>
+            </w:r>
+            <w:r>
+              <w:rPr>
+                <w:rFonts w:hAnsi="宋体"/>
+                <w:szCs w:val="21"/>
+              </w:rPr>
+              <w:t xml:space="preserve">RasPi / RPI) </w:t>
+            </w:r>
+            <w:r>
+              <w:rPr>
+                <w:rFonts w:hAnsi="宋体"/>
+                <w:szCs w:val="21"/>
+              </w:rPr>
+              <w:t>是为学生计算机编程教育而设计，只有信用卡大小的微型电脑，其系统基于</w:t>
+            </w:r>
+            <w:r>
+              <w:rPr>
+                <w:rFonts w:hAnsi="宋体"/>
+                <w:szCs w:val="21"/>
+              </w:rPr>
+              <w:t>Linux</w:t>
+            </w:r>
+            <w:r>
+              <w:rPr>
+                <w:rFonts w:hAnsi="宋体"/>
+                <w:szCs w:val="21"/>
+              </w:rPr>
+              <w:t>。它是一款基于</w:t>
+            </w:r>
+            <w:r>
+              <w:rPr>
+                <w:rFonts w:hAnsi="宋体"/>
+                <w:szCs w:val="21"/>
+              </w:rPr>
+              <w:t>ARM</w:t>
+            </w:r>
+            <w:r>
+              <w:rPr>
+                <w:rFonts w:hAnsi="宋体"/>
+                <w:szCs w:val="21"/>
+              </w:rPr>
+              <w:t>的微型电脑主板，以</w:t>
+            </w:r>
+            <w:r>
+              <w:rPr>
+                <w:rFonts w:hAnsi="宋体"/>
+                <w:szCs w:val="21"/>
+              </w:rPr>
+              <w:t>SD/MicroSD</w:t>
+            </w:r>
+            <w:r>
+              <w:rPr>
+                <w:rFonts w:hAnsi="宋体"/>
+                <w:szCs w:val="21"/>
+              </w:rPr>
+              <w:t>卡为内存硬盘，卡片主板周围有</w:t>
+            </w:r>
+            <w:r>
+              <w:rPr>
+                <w:rFonts w:hAnsi="宋体"/>
+                <w:szCs w:val="21"/>
+              </w:rPr>
+              <w:t>1/2/4</w:t>
+            </w:r>
+            <w:r>
+              <w:rPr>
+                <w:rFonts w:hAnsi="宋体"/>
+                <w:szCs w:val="21"/>
+              </w:rPr>
+              <w:t>个</w:t>
+            </w:r>
+            <w:r>
+              <w:rPr>
+                <w:rFonts w:hAnsi="宋体"/>
+                <w:szCs w:val="21"/>
+              </w:rPr>
+              <w:t>USB</w:t>
+            </w:r>
+            <w:r>
+              <w:rPr>
+                <w:rFonts w:hAnsi="宋体"/>
+                <w:szCs w:val="21"/>
+              </w:rPr>
+              <w:t>接口和一个</w:t>
+            </w:r>
+            <w:r>
+              <w:rPr>
+                <w:rFonts w:hAnsi="宋体"/>
+                <w:szCs w:val="21"/>
+              </w:rPr>
+              <w:t xml:space="preserve">10/100 </w:t>
+            </w:r>
+            <w:r>
+              <w:rPr>
+                <w:rFonts w:hAnsi="宋体"/>
+                <w:szCs w:val="21"/>
+              </w:rPr>
+              <w:t>以太网接口（</w:t>
+            </w:r>
+            <w:r>
+              <w:rPr>
+                <w:rFonts w:hAnsi="宋体"/>
+                <w:szCs w:val="21"/>
+              </w:rPr>
+              <w:t>A</w:t>
+            </w:r>
+            <w:r>
+              <w:rPr>
+                <w:rFonts w:hAnsi="宋体"/>
+                <w:szCs w:val="21"/>
+              </w:rPr>
+              <w:t>型没有网口），可连接键盘、鼠标和网线，同时拥有视频模拟信号的电视输出接口和</w:t>
+            </w:r>
+            <w:r>
+              <w:rPr>
+                <w:rFonts w:hAnsi="宋体"/>
+                <w:szCs w:val="21"/>
+              </w:rPr>
+              <w:t>HDMI</w:t>
+            </w:r>
+            <w:r>
+              <w:rPr>
+                <w:rFonts w:hAnsi="宋体"/>
+                <w:szCs w:val="21"/>
+              </w:rPr>
+              <w:t>高清视频输出接口，以上部件全部整合在一张仅比信用卡稍大的主板上，具备所有</w:t>
+            </w:r>
+            <w:r>
+              <w:rPr>
+                <w:rFonts w:hAnsi="宋体"/>
+                <w:szCs w:val="21"/>
+              </w:rPr>
+              <w:t>PC</w:t>
+            </w:r>
+            <w:r>
+              <w:rPr>
+                <w:rFonts w:hAnsi="宋体"/>
+                <w:szCs w:val="21"/>
+              </w:rPr>
+              <w:t>的基本功能只需接通电视机和键盘，就能执行如电子表格、文字处理、玩游戏、播放高清视频等诸多功能。</w:t>
+            </w:r>
+            <w:r>
+              <w:rPr>
+                <w:rFonts w:hAnsi="宋体"/>
+                <w:szCs w:val="21"/>
+              </w:rPr>
+              <w:t xml:space="preserve"> Raspberry Pi B</w:t>
+            </w:r>
+            <w:r>
+              <w:rPr>
+                <w:rFonts w:hAnsi="宋体"/>
+                <w:szCs w:val="21"/>
+              </w:rPr>
+              <w:t>款只提供电脑板，无内存、电源、键盘、机箱或连线。</w:t>
+            </w:r>
+            <w:bookmarkStart w:id="0" w:name="_GoBack"/>
+            <w:bookmarkEnd w:id="0"/>
           </w:p>
         </w:tc>
       </w:tr>
@@ -1045,7 +1321,14 @@
               <w:rPr>
                 <w:rFonts w:asciiTheme="minorEastAsia" w:eastAsiaTheme="minorEastAsia" w:hAnsiTheme="minorEastAsia" w:hint="eastAsia"/>
               </w:rPr>
-              <w:t>李文海, 郭伟, 宋莉. 基于树莓派4B的循迹避障小车设计[J]. 计算机与网络, 2022, 48(19):5.</w:t>
+              <w:t xml:space="preserve">李文海, 郭伟, 宋莉. 基于树莓派4B的循迹避障小车设计[J]. 计算机与网络, 2022, </w:t>
+            </w:r>
+            <w:r>
+              <w:rPr>
+                <w:rFonts w:asciiTheme="minorEastAsia" w:eastAsiaTheme="minorEastAsia" w:hAnsiTheme="minorEastAsia" w:hint="eastAsia"/>
+              </w:rPr>
+              <w:lastRenderedPageBreak/>
+              <w:t>48(19):5.</w:t>
             </w:r>
           </w:p>
           <w:p>
@@ -1090,6 +1373,7 @@
               <w:rPr>
                 <w:rFonts w:ascii="楷体_GB2312" w:eastAsia="楷体_GB2312" w:hint="eastAsia"/>
               </w:rPr>
+              <w:lastRenderedPageBreak/>
               <w:t>英文资料翻译及其它要求：</w:t>
             </w:r>
           </w:p>
